--- a/git.docx
+++ b/git.docx
@@ -227,84 +227,7 @@
           <w:sz w:val="24"/>
           <w:szCs w:val="24"/>
         </w:rPr>
-        <w:t>git add namafile //masuk ke stagging</w:t>
-      </w:r>
-    </w:p>
-    <w:p>
-      <w:pPr>
-        <w:rPr>
-          <w:rFonts w:hint="default"/>
-          <w:sz w:val="24"/>
-          <w:szCs w:val="24"/>
-        </w:rPr>
-      </w:pPr>
-      <w:r>
-        <w:rPr>
-          <w:rFonts w:hint="default"/>
-          <w:sz w:val="24"/>
-          <w:szCs w:val="24"/>
-        </w:rPr>
-        <w:t>git add . //semua file</w:t>
-      </w:r>
-    </w:p>
-    <w:p>
-      <w:pPr>
-        <w:rPr>
-          <w:rFonts w:hint="default"/>
-          <w:sz w:val="24"/>
-          <w:szCs w:val="24"/>
-        </w:rPr>
-      </w:pPr>
-      <w:r>
-        <w:rPr>
-          <w:rFonts w:hint="default"/>
-          <w:sz w:val="24"/>
-          <w:szCs w:val="24"/>
-        </w:rPr>
-        <w:t>git commit -m “pesan” //commit</w:t>
-      </w:r>
-    </w:p>
-    <w:p>
-      <w:pPr>
-        <w:rPr>
-          <w:rFonts w:hint="default"/>
-          <w:sz w:val="24"/>
-          <w:szCs w:val="24"/>
-        </w:rPr>
-      </w:pPr>
-    </w:p>
-    <w:p>
-      <w:pPr>
-        <w:rPr>
-          <w:rFonts w:hint="default"/>
-          <w:sz w:val="24"/>
-          <w:szCs w:val="24"/>
-        </w:rPr>
-      </w:pPr>
-      <w:r>
-        <w:rPr>
-          <w:rFonts w:hint="default"/>
-          <w:sz w:val="24"/>
-          <w:szCs w:val="24"/>
-        </w:rPr>
-        <w:t>git clean -f //membatalkan penambahan working</w:t>
-      </w:r>
-    </w:p>
-    <w:p>
-      <w:pPr>
-        <w:rPr>
-          <w:rFonts w:hint="default"/>
-          <w:sz w:val="24"/>
-          <w:szCs w:val="24"/>
-        </w:rPr>
-      </w:pPr>
-      <w:r>
-        <w:rPr>
-          <w:rFonts w:hint="default"/>
-          <w:sz w:val="24"/>
-          <w:szCs w:val="24"/>
-        </w:rPr>
-        <w:t>git restore namafile //membatalkan perubahan/undo working</w:t>
+        <w:t>git show hash</w:t>
       </w:r>
       <w:bookmarkStart w:id="0" w:name="_GoBack"/>
       <w:bookmarkEnd w:id="0"/>
@@ -323,6 +246,100 @@
           <w:sz w:val="24"/>
           <w:szCs w:val="24"/>
         </w:rPr>
+        <w:t>git add namafile //masuk ke stagging</w:t>
+      </w:r>
+    </w:p>
+    <w:p>
+      <w:pPr>
+        <w:rPr>
+          <w:rFonts w:hint="default"/>
+          <w:sz w:val="24"/>
+          <w:szCs w:val="24"/>
+        </w:rPr>
+      </w:pPr>
+      <w:r>
+        <w:rPr>
+          <w:rFonts w:hint="default"/>
+          <w:sz w:val="24"/>
+          <w:szCs w:val="24"/>
+        </w:rPr>
+        <w:t>git add . //semua file</w:t>
+      </w:r>
+    </w:p>
+    <w:p>
+      <w:pPr>
+        <w:rPr>
+          <w:rFonts w:hint="default"/>
+          <w:sz w:val="24"/>
+          <w:szCs w:val="24"/>
+        </w:rPr>
+      </w:pPr>
+      <w:r>
+        <w:rPr>
+          <w:rFonts w:hint="default"/>
+          <w:sz w:val="24"/>
+          <w:szCs w:val="24"/>
+        </w:rPr>
+        <w:t>git commit -m “pesan” //commit</w:t>
+      </w:r>
+    </w:p>
+    <w:p>
+      <w:pPr>
+        <w:rPr>
+          <w:rFonts w:hint="default"/>
+          <w:sz w:val="24"/>
+          <w:szCs w:val="24"/>
+        </w:rPr>
+      </w:pPr>
+    </w:p>
+    <w:p>
+      <w:pPr>
+        <w:rPr>
+          <w:rFonts w:hint="default"/>
+          <w:sz w:val="24"/>
+          <w:szCs w:val="24"/>
+        </w:rPr>
+      </w:pPr>
+      <w:r>
+        <w:rPr>
+          <w:rFonts w:hint="default"/>
+          <w:sz w:val="24"/>
+          <w:szCs w:val="24"/>
+        </w:rPr>
+        <w:t>git clean -f //membatalkan penambahan working</w:t>
+      </w:r>
+    </w:p>
+    <w:p>
+      <w:pPr>
+        <w:rPr>
+          <w:rFonts w:hint="default"/>
+          <w:sz w:val="24"/>
+          <w:szCs w:val="24"/>
+        </w:rPr>
+      </w:pPr>
+      <w:r>
+        <w:rPr>
+          <w:rFonts w:hint="default"/>
+          <w:sz w:val="24"/>
+          <w:szCs w:val="24"/>
+        </w:rPr>
+        <w:t>git restore namafile //membatalkan perubahan/undo working</w:t>
+      </w:r>
+    </w:p>
+    <w:p>
+      <w:pPr>
+        <w:rPr>
+          <w:rFonts w:hint="default"/>
+          <w:sz w:val="24"/>
+          <w:szCs w:val="24"/>
+        </w:rPr>
+      </w:pPr>
+      <w:r>
+        <w:rPr>
+          <w:rFonts w:hint="default"/>
+          <w:sz w:val="24"/>
+          <w:szCs w:val="24"/>
+        </w:rPr>
         <w:t>git restore --stagged namafile</w:t>
       </w:r>
     </w:p>
@@ -367,6 +384,304 @@
           <w:szCs w:val="24"/>
         </w:rPr>
         <w:t>git difftool hash1 HEAD</w:t>
+      </w:r>
+    </w:p>
+    <w:p>
+      <w:pPr>
+        <w:rPr>
+          <w:rFonts w:hint="default"/>
+          <w:sz w:val="24"/>
+          <w:szCs w:val="24"/>
+        </w:rPr>
+      </w:pPr>
+    </w:p>
+    <w:p>
+      <w:pPr>
+        <w:rPr>
+          <w:rFonts w:hint="default"/>
+          <w:sz w:val="24"/>
+          <w:szCs w:val="24"/>
+        </w:rPr>
+      </w:pPr>
+      <w:r>
+        <w:rPr>
+          <w:rFonts w:hint="default"/>
+          <w:sz w:val="24"/>
+          <w:szCs w:val="24"/>
+        </w:rPr>
+        <w:t>mode soft = stagging</w:t>
+      </w:r>
+    </w:p>
+    <w:p>
+      <w:pPr>
+        <w:rPr>
+          <w:rFonts w:hint="default"/>
+          <w:sz w:val="24"/>
+          <w:szCs w:val="24"/>
+        </w:rPr>
+      </w:pPr>
+      <w:r>
+        <w:rPr>
+          <w:rFonts w:hint="default"/>
+          <w:sz w:val="24"/>
+          <w:szCs w:val="24"/>
+        </w:rPr>
+        <w:t xml:space="preserve">mode </w:t>
+      </w:r>
+      <w:r>
+        <w:rPr>
+          <w:rFonts w:hint="default"/>
+          <w:sz w:val="24"/>
+          <w:szCs w:val="24"/>
+        </w:rPr>
+        <w:t>mixed</w:t>
+      </w:r>
+      <w:r>
+        <w:rPr>
+          <w:rFonts w:hint="default"/>
+          <w:sz w:val="24"/>
+          <w:szCs w:val="24"/>
+        </w:rPr>
+        <w:t xml:space="preserve"> = </w:t>
+      </w:r>
+      <w:r>
+        <w:rPr>
+          <w:rFonts w:hint="default"/>
+          <w:sz w:val="24"/>
+          <w:szCs w:val="24"/>
+        </w:rPr>
+        <w:t>working</w:t>
+      </w:r>
+    </w:p>
+    <w:p>
+      <w:pPr>
+        <w:rPr>
+          <w:rFonts w:hint="default"/>
+          <w:sz w:val="24"/>
+          <w:szCs w:val="24"/>
+        </w:rPr>
+      </w:pPr>
+      <w:r>
+        <w:rPr>
+          <w:rFonts w:hint="default"/>
+          <w:sz w:val="24"/>
+          <w:szCs w:val="24"/>
+        </w:rPr>
+        <w:t xml:space="preserve">mode </w:t>
+      </w:r>
+      <w:r>
+        <w:rPr>
+          <w:rFonts w:hint="default"/>
+          <w:sz w:val="24"/>
+          <w:szCs w:val="24"/>
+        </w:rPr>
+        <w:t>hard</w:t>
+      </w:r>
+      <w:r>
+        <w:rPr>
+          <w:rFonts w:hint="default"/>
+          <w:sz w:val="24"/>
+          <w:szCs w:val="24"/>
+        </w:rPr>
+        <w:t xml:space="preserve"> = </w:t>
+      </w:r>
+      <w:r>
+        <w:rPr>
+          <w:rFonts w:hint="default"/>
+          <w:sz w:val="24"/>
+          <w:szCs w:val="24"/>
+        </w:rPr>
+        <w:t>delete</w:t>
+      </w:r>
+    </w:p>
+    <w:p>
+      <w:pPr>
+        <w:rPr>
+          <w:rFonts w:hint="default"/>
+          <w:sz w:val="24"/>
+          <w:szCs w:val="24"/>
+        </w:rPr>
+      </w:pPr>
+    </w:p>
+    <w:p>
+      <w:pPr>
+        <w:rPr>
+          <w:rFonts w:hint="default"/>
+          <w:sz w:val="24"/>
+          <w:szCs w:val="24"/>
+        </w:rPr>
+      </w:pPr>
+      <w:r>
+        <w:rPr>
+          <w:rFonts w:hint="default"/>
+          <w:sz w:val="24"/>
+          <w:szCs w:val="24"/>
+        </w:rPr>
+        <w:t>git reset --soft hash</w:t>
+      </w:r>
+    </w:p>
+    <w:p>
+      <w:pPr>
+        <w:rPr>
+          <w:rFonts w:hint="default"/>
+          <w:sz w:val="24"/>
+          <w:szCs w:val="24"/>
+        </w:rPr>
+      </w:pPr>
+    </w:p>
+    <w:p>
+      <w:pPr>
+        <w:rPr>
+          <w:rFonts w:hint="default"/>
+          <w:sz w:val="24"/>
+          <w:szCs w:val="24"/>
+        </w:rPr>
+      </w:pPr>
+      <w:r>
+        <w:rPr>
+          <w:rFonts w:hint="default"/>
+          <w:sz w:val="24"/>
+          <w:szCs w:val="24"/>
+        </w:rPr>
+        <w:t>git commit --amend -m “message” //merge</w:t>
+      </w:r>
+    </w:p>
+    <w:p>
+      <w:pPr>
+        <w:rPr>
+          <w:rFonts w:hint="default"/>
+          <w:sz w:val="24"/>
+          <w:szCs w:val="24"/>
+        </w:rPr>
+      </w:pPr>
+    </w:p>
+    <w:p>
+      <w:pPr>
+        <w:rPr>
+          <w:rFonts w:hint="default"/>
+          <w:sz w:val="24"/>
+          <w:szCs w:val="24"/>
+        </w:rPr>
+      </w:pPr>
+      <w:r>
+        <w:rPr>
+          <w:rFonts w:hint="default"/>
+          <w:sz w:val="24"/>
+          <w:szCs w:val="24"/>
+        </w:rPr>
+        <w:t>git checkout hash -- namafile</w:t>
+      </w:r>
+    </w:p>
+    <w:p>
+      <w:pPr>
+        <w:rPr>
+          <w:rFonts w:hint="default"/>
+          <w:sz w:val="24"/>
+          <w:szCs w:val="24"/>
+        </w:rPr>
+      </w:pPr>
+    </w:p>
+    <w:p>
+      <w:pPr>
+        <w:rPr>
+          <w:rFonts w:hint="default"/>
+          <w:sz w:val="24"/>
+          <w:szCs w:val="24"/>
+        </w:rPr>
+      </w:pPr>
+      <w:r>
+        <w:rPr>
+          <w:rFonts w:hint="default"/>
+          <w:sz w:val="24"/>
+          <w:szCs w:val="24"/>
+        </w:rPr>
+        <w:t xml:space="preserve">git checkout </w:t>
+      </w:r>
+      <w:r>
+        <w:rPr>
+          <w:rFonts w:hint="default"/>
+          <w:sz w:val="24"/>
+          <w:szCs w:val="24"/>
+        </w:rPr>
+        <w:t>master</w:t>
+      </w:r>
+    </w:p>
+    <w:p>
+      <w:pPr>
+        <w:rPr>
+          <w:rFonts w:hint="default"/>
+          <w:sz w:val="24"/>
+          <w:szCs w:val="24"/>
+        </w:rPr>
+      </w:pPr>
+    </w:p>
+    <w:p>
+      <w:pPr>
+        <w:rPr>
+          <w:rFonts w:hint="default"/>
+          <w:sz w:val="24"/>
+          <w:szCs w:val="24"/>
+        </w:rPr>
+      </w:pPr>
+      <w:r>
+        <w:rPr>
+          <w:rFonts w:hint="default"/>
+          <w:sz w:val="24"/>
+          <w:szCs w:val="24"/>
+        </w:rPr>
+        <w:t>git revert hash //membalikkan keadaan</w:t>
+      </w:r>
+    </w:p>
+    <w:p>
+      <w:pPr>
+        <w:rPr>
+          <w:rFonts w:hint="default"/>
+          <w:sz w:val="24"/>
+          <w:szCs w:val="24"/>
+        </w:rPr>
+      </w:pPr>
+    </w:p>
+    <w:p>
+      <w:pPr>
+        <w:rPr>
+          <w:rFonts w:hint="default"/>
+          <w:sz w:val="24"/>
+          <w:szCs w:val="24"/>
+        </w:rPr>
+      </w:pPr>
+      <w:r>
+        <w:rPr>
+          <w:rFonts w:hint="default"/>
+          <w:sz w:val="24"/>
+          <w:szCs w:val="24"/>
+        </w:rPr>
+        <w:t>git blame namafile</w:t>
+      </w:r>
+    </w:p>
+    <w:p>
+      <w:pPr>
+        <w:rPr>
+          <w:rFonts w:hint="default"/>
+          <w:sz w:val="24"/>
+          <w:szCs w:val="24"/>
+        </w:rPr>
+      </w:pPr>
+    </w:p>
+    <w:p>
+      <w:pPr>
+        <w:rPr>
+          <w:rFonts w:hint="default"/>
+          <w:sz w:val="24"/>
+          <w:szCs w:val="24"/>
+        </w:rPr>
+      </w:pPr>
+      <w:r>
+        <w:rPr>
+          <w:rFonts w:hint="default"/>
+          <w:sz w:val="24"/>
+          <w:szCs w:val="24"/>
+        </w:rPr>
+        <w:t>.gitignore</w:t>
       </w:r>
     </w:p>
     <w:p>
@@ -484,7 +799,7 @@
     <w:lsdException w:unhideWhenUsed="0" w:uiPriority="0" w:semiHidden="0" w:name="Body Text Indent 2"/>
     <w:lsdException w:unhideWhenUsed="0" w:uiPriority="0" w:semiHidden="0" w:name="Body Text Indent 3"/>
     <w:lsdException w:unhideWhenUsed="0" w:uiPriority="0" w:semiHidden="0" w:name="Block Text"/>
-    <w:lsdException w:unhideWhenUsed="0" w:uiPriority="0" w:semiHidden="0" w:name="Hyperlink"/>
+    <w:lsdException w:qFormat="1" w:unhideWhenUsed="0" w:uiPriority="0" w:semiHidden="0" w:name="Hyperlink"/>
     <w:lsdException w:unhideWhenUsed="0" w:uiPriority="0" w:semiHidden="0" w:name="FollowedHyperlink"/>
     <w:lsdException w:qFormat="1" w:unhideWhenUsed="0" w:uiPriority="0" w:semiHidden="0" w:name="Strong"/>
     <w:lsdException w:qFormat="1" w:unhideWhenUsed="0" w:uiPriority="0" w:semiHidden="0" w:name="Emphasis"/>
@@ -679,6 +994,7 @@
   <w:style w:type="character" w:styleId="4">
     <w:name w:val="Hyperlink"/>
     <w:basedOn w:val="2"/>
+    <w:qFormat/>
     <w:uiPriority w:val="0"/>
     <w:rPr>
       <w:color w:val="0000FF"/>
